--- a/resources/Programa Halloween.docx
+++ b/resources/Programa Halloween.docx
@@ -19,18 +19,17 @@
           <w:szCs w:val="24"/>
           <w:u w:val="single"/>
         </w:rPr>
-        <w:t>PROGRAMACION HALLOWEEN 2017</w:t>
-      </w:r>
-    </w:p>
-    <w:p>
-      <w:pPr>
+        <w:t>PROGRAMACION</w:t>
+      </w:r>
+      <w:r>
         <w:rPr>
           <w:b/>
           <w:sz w:val="24"/>
           <w:szCs w:val="24"/>
           <w:u w:val="single"/>
         </w:rPr>
-      </w:pPr>
+        <w:t>: ALCALÁ</w:t>
+      </w:r>
       <w:r>
         <w:rPr>
           <w:b/>
@@ -38,7 +37,7 @@
           <w:szCs w:val="24"/>
           <w:u w:val="single"/>
         </w:rPr>
-        <w:t>28 Y 29</w:t>
+        <w:t xml:space="preserve"> HALLOWEEN ´</w:t>
       </w:r>
       <w:r>
         <w:rPr>
@@ -47,76 +46,51 @@
           <w:szCs w:val="24"/>
           <w:u w:val="single"/>
         </w:rPr>
-        <w:t>/10:</w:t>
-      </w:r>
-      <w:r>
+        <w:t>17</w:t>
+      </w:r>
+    </w:p>
+    <w:p>
+      <w:pPr>
         <w:rPr>
           <w:b/>
           <w:sz w:val="24"/>
           <w:szCs w:val="24"/>
-          <w:u w:val="single"/>
-        </w:rPr>
-        <w:t xml:space="preserve"> </w:t>
-      </w:r>
+        </w:rPr>
+      </w:pPr>
       <w:r>
         <w:rPr>
           <w:b/>
           <w:sz w:val="24"/>
           <w:szCs w:val="24"/>
-          <w:u w:val="single"/>
-        </w:rPr>
-        <w:t xml:space="preserve">V Edición de la </w:t>
+        </w:rPr>
+        <w:t>28 Y 29</w:t>
       </w:r>
       <w:r>
         <w:rPr>
           <w:b/>
           <w:sz w:val="24"/>
           <w:szCs w:val="24"/>
-          <w:u w:val="single"/>
-        </w:rPr>
-        <w:t>CASA DEL TERROR</w:t>
-      </w:r>
-    </w:p>
-    <w:p>
-      <w:r>
-        <w:t>18 a 01:00hs.</w:t>
-      </w:r>
-      <w:r>
-        <w:t xml:space="preserve"> Casa Tapón. Entrada gratuita</w:t>
-      </w:r>
-    </w:p>
-    <w:p>
-      <w:r>
-        <w:t xml:space="preserve">19 </w:t>
-      </w:r>
-      <w:proofErr w:type="spellStart"/>
-      <w:r>
-        <w:t>hs</w:t>
-      </w:r>
-      <w:proofErr w:type="spellEnd"/>
-      <w:r>
-        <w:t xml:space="preserve">. Poetas en balcones </w:t>
-      </w:r>
-    </w:p>
-    <w:p/>
-    <w:p>
-      <w:pPr>
+        </w:rPr>
+        <w:t>/10:</w:t>
+      </w:r>
+      <w:r>
         <w:rPr>
           <w:b/>
           <w:sz w:val="24"/>
           <w:szCs w:val="24"/>
-          <w:u w:val="single"/>
-        </w:rPr>
-      </w:pPr>
-      <w:r>
+        </w:rPr>
+        <w:t xml:space="preserve"> </w:t>
+      </w:r>
+    </w:p>
+    <w:p>
+      <w:pPr>
         <w:rPr>
           <w:b/>
           <w:sz w:val="24"/>
           <w:szCs w:val="24"/>
           <w:u w:val="single"/>
         </w:rPr>
-        <w:t xml:space="preserve">31/10: </w:t>
-      </w:r>
+      </w:pPr>
       <w:r>
         <w:rPr>
           <w:b/>
@@ -124,359 +98,122 @@
           <w:szCs w:val="24"/>
           <w:u w:val="single"/>
         </w:rPr>
-        <w:t>PASACALLE APERTURA HALLOWEEN 2017</w:t>
-      </w:r>
-    </w:p>
-    <w:p>
-      <w:r>
-        <w:t>18:</w:t>
-      </w:r>
-      <w:r>
-        <w:t>0</w:t>
-      </w:r>
-      <w:r>
-        <w:t xml:space="preserve">0. Pasacalle de percusión y animación de calle. Salida de Plaza de Palacio, Plaza de los Irlandeses y Plaza de Santos Niños. </w:t>
-      </w:r>
-    </w:p>
-    <w:p>
-      <w:pPr>
-        <w:rPr>
-          <w:b/>
-          <w:u w:val="single"/>
-        </w:rPr>
-      </w:pPr>
-    </w:p>
-    <w:p>
-      <w:pPr>
-        <w:rPr>
-          <w:b/>
-          <w:u w:val="single"/>
-        </w:rPr>
-      </w:pPr>
-      <w:r>
-        <w:rPr>
-          <w:b/>
-          <w:u w:val="single"/>
-        </w:rPr>
-        <w:t>RINCONES DE TERROR</w:t>
-      </w:r>
-    </w:p>
-    <w:p>
-      <w:pPr>
-        <w:rPr>
-          <w:b/>
-        </w:rPr>
-      </w:pPr>
-      <w:r>
-        <w:rPr>
-          <w:b/>
-        </w:rPr>
-        <w:t xml:space="preserve">18:30. Plaza de </w:t>
-      </w:r>
-      <w:r>
-        <w:rPr>
-          <w:b/>
-        </w:rPr>
-        <w:t>Truco o trato</w:t>
-      </w:r>
-      <w:r>
-        <w:rPr>
-          <w:b/>
-        </w:rPr>
-        <w:t xml:space="preserve">. </w:t>
-      </w:r>
-      <w:r>
-        <w:rPr>
-          <w:b/>
-        </w:rPr>
-        <w:t>(Plaza de P</w:t>
-      </w:r>
-      <w:r>
-        <w:rPr>
-          <w:b/>
-        </w:rPr>
-        <w:t>a</w:t>
-      </w:r>
-      <w:r>
-        <w:rPr>
-          <w:b/>
-        </w:rPr>
-        <w:t>lacio)</w:t>
-      </w:r>
-    </w:p>
-    <w:p>
-      <w:r>
-        <w:t>Teatro, talleres, maquillaje de miedo, paseos en escobas, brujas adivina suerte…</w:t>
-      </w:r>
-    </w:p>
-    <w:p>
-      <w:pPr>
-        <w:rPr>
-          <w:b/>
-        </w:rPr>
-      </w:pPr>
-    </w:p>
-    <w:p>
-      <w:pPr>
-        <w:rPr>
-          <w:b/>
-        </w:rPr>
-      </w:pPr>
-      <w:r>
-        <w:rPr>
-          <w:b/>
-        </w:rPr>
-        <w:t xml:space="preserve">19:30. </w:t>
-      </w:r>
-      <w:r>
-        <w:rPr>
-          <w:b/>
-        </w:rPr>
-        <w:t>De circo y puesta en escena…1</w:t>
-      </w:r>
-      <w:r>
-        <w:rPr>
-          <w:b/>
-        </w:rPr>
-        <w:t>, 2,3</w:t>
-      </w:r>
-      <w:r>
-        <w:rPr>
-          <w:b/>
-        </w:rPr>
-        <w:t xml:space="preserve"> </w:t>
-      </w:r>
-      <w:r>
-        <w:rPr>
-          <w:b/>
-        </w:rPr>
-        <w:t>acción</w:t>
-      </w:r>
-      <w:r>
-        <w:rPr>
-          <w:b/>
-        </w:rPr>
-        <w:t xml:space="preserve"> (Plaza de los Santos Niños)</w:t>
-      </w:r>
-    </w:p>
-    <w:p>
-      <w:r>
-        <w:t>19:30 Teatro</w:t>
-      </w:r>
-    </w:p>
-    <w:p>
-      <w:r>
-        <w:t xml:space="preserve">20:00 </w:t>
-      </w:r>
-      <w:proofErr w:type="spellStart"/>
-      <w:r>
-        <w:t>Kambaiotta</w:t>
-      </w:r>
-      <w:proofErr w:type="spellEnd"/>
-      <w:r>
-        <w:t xml:space="preserve"> </w:t>
-      </w:r>
-      <w:proofErr w:type="spellStart"/>
-      <w:r>
-        <w:t>Kabaret</w:t>
-      </w:r>
-      <w:proofErr w:type="spellEnd"/>
-      <w:r>
-        <w:t xml:space="preserve"> en el mundo del circo </w:t>
-      </w:r>
-    </w:p>
-    <w:p>
-      <w:r>
-        <w:t>20:30 Teatro</w:t>
-      </w:r>
-    </w:p>
-    <w:p>
-      <w:r>
-        <w:t xml:space="preserve">21:00 </w:t>
-      </w:r>
-      <w:proofErr w:type="spellStart"/>
-      <w:r>
-        <w:t>Kambaiotta</w:t>
-      </w:r>
-      <w:proofErr w:type="spellEnd"/>
-      <w:r>
-        <w:t xml:space="preserve"> </w:t>
-      </w:r>
-      <w:proofErr w:type="spellStart"/>
-      <w:r>
-        <w:t>Kabaret</w:t>
-      </w:r>
-      <w:proofErr w:type="spellEnd"/>
-      <w:r>
-        <w:t xml:space="preserve"> en el mundo del circo</w:t>
-      </w:r>
-    </w:p>
-    <w:p/>
-    <w:p>
-      <w:pPr>
-        <w:rPr>
-          <w:b/>
-        </w:rPr>
-      </w:pPr>
-      <w:r>
-        <w:rPr>
-          <w:b/>
-        </w:rPr>
-        <w:t>19:30. Salón de Baile (Plaza de los Irlandeses)</w:t>
-      </w:r>
-    </w:p>
-    <w:p>
-      <w:pPr>
-        <w:rPr>
-          <w:color w:val="FF0000"/>
-        </w:rPr>
-      </w:pPr>
-      <w:r>
-        <w:rPr>
-          <w:color w:val="FF0000"/>
-        </w:rPr>
-        <w:t xml:space="preserve">19:30 </w:t>
-      </w:r>
-      <w:r>
-        <w:rPr>
-          <w:color w:val="FF0000"/>
-        </w:rPr>
-        <w:t xml:space="preserve">Carambola </w:t>
-      </w:r>
-      <w:proofErr w:type="spellStart"/>
-      <w:r>
-        <w:rPr>
-          <w:color w:val="FF0000"/>
-        </w:rPr>
-        <w:t>Marching</w:t>
-      </w:r>
-      <w:proofErr w:type="spellEnd"/>
-      <w:r>
-        <w:rPr>
-          <w:color w:val="FF0000"/>
-        </w:rPr>
-        <w:t xml:space="preserve"> Band</w:t>
-      </w:r>
-    </w:p>
-    <w:p>
-      <w:r>
-        <w:t xml:space="preserve">20:00 </w:t>
-      </w:r>
-      <w:r>
-        <w:t xml:space="preserve">Ritmos de salón. Coreografías musicales </w:t>
-      </w:r>
-    </w:p>
-    <w:p>
-      <w:r>
-        <w:t xml:space="preserve">20:30 </w:t>
-      </w:r>
-      <w:r>
-        <w:t xml:space="preserve">Presenta de la </w:t>
-      </w:r>
-      <w:r>
-        <w:t>cerveza</w:t>
-      </w:r>
-      <w:r>
-        <w:t xml:space="preserve"> 7MZ. </w:t>
-      </w:r>
-      <w:r>
-        <w:t>Cata de Cerveza</w:t>
-      </w:r>
-    </w:p>
-    <w:p>
-      <w:r>
-        <w:t xml:space="preserve">21:00 </w:t>
-      </w:r>
-      <w:r>
-        <w:t>Concurso de Disfraces</w:t>
-      </w:r>
-      <w:r>
-        <w:t>. Entrega premios</w:t>
-      </w:r>
-    </w:p>
-    <w:p/>
-    <w:p>
-      <w:pPr>
+        <w:t xml:space="preserve">V Edición de la </w:t>
+      </w:r>
+      <w:r>
         <w:rPr>
           <w:b/>
           <w:sz w:val="24"/>
           <w:szCs w:val="24"/>
           <w:u w:val="single"/>
         </w:rPr>
-      </w:pPr>
-      <w:r>
+        <w:t>CASA DEL TERROR</w:t>
+      </w:r>
+    </w:p>
+    <w:p>
+      <w:r>
+        <w:t>1</w:t>
+      </w:r>
+      <w:r>
+        <w:t>9</w:t>
+      </w:r>
+      <w:r>
+        <w:t xml:space="preserve"> a </w:t>
+      </w:r>
+      <w:r>
+        <w:t>22</w:t>
+      </w:r>
+      <w:r>
+        <w:t xml:space="preserve">:00hs. </w:t>
+      </w:r>
+      <w:r>
+        <w:t>‘</w:t>
+      </w:r>
+      <w:proofErr w:type="spellStart"/>
+      <w:r>
+        <w:t>Moustros</w:t>
+      </w:r>
+      <w:proofErr w:type="spellEnd"/>
+      <w:r>
+        <w:t xml:space="preserve"> de cine…o no’ </w:t>
+      </w:r>
+    </w:p>
+    <w:p>
+      <w:r>
+        <w:t xml:space="preserve">Un reconocido director de cine, Al </w:t>
+      </w:r>
+      <w:proofErr w:type="spellStart"/>
+      <w:r>
+        <w:t>Ádanoff</w:t>
+      </w:r>
+      <w:proofErr w:type="spellEnd"/>
+      <w:r>
+        <w:t xml:space="preserve">, ha estado coleccionando criaturas desde los orígenes del terror en el séptimo arte. Sus </w:t>
+      </w:r>
+      <w:r>
+        <w:t xml:space="preserve">criaturas y lo paranormal están </w:t>
+      </w:r>
+      <w:proofErr w:type="spellStart"/>
+      <w:r>
+        <w:t>están</w:t>
+      </w:r>
+      <w:proofErr w:type="spellEnd"/>
+      <w:r>
+        <w:t xml:space="preserve"> pululando por la </w:t>
+      </w:r>
+      <w:r>
+        <w:t>Casa Tapón. Entrada gratuita</w:t>
+      </w:r>
+    </w:p>
+    <w:p>
+      <w:r>
+        <w:t xml:space="preserve">18:00 </w:t>
+      </w:r>
+      <w:proofErr w:type="spellStart"/>
+      <w:r>
+        <w:t>Zombie</w:t>
+      </w:r>
+      <w:proofErr w:type="spellEnd"/>
+      <w:r>
+        <w:t xml:space="preserve"> al asecho por la Calle Mayor</w:t>
+      </w:r>
+      <w:r>
+        <w:t xml:space="preserve">. Captación de participantes a través de una dinámica de difusión… ¿crees que podrás escapar? </w:t>
+      </w:r>
+    </w:p>
+    <w:p>
+      <w:r>
+        <w:t xml:space="preserve">19 </w:t>
+      </w:r>
+      <w:proofErr w:type="spellStart"/>
+      <w:r>
+        <w:t>hs</w:t>
+      </w:r>
+      <w:proofErr w:type="spellEnd"/>
+      <w:r>
+        <w:t xml:space="preserve">. Poetas en balcones </w:t>
+      </w:r>
+      <w:r>
+        <w:t>de miedo</w:t>
+      </w:r>
+    </w:p>
+    <w:p/>
+    <w:p>
+      <w:pPr>
         <w:rPr>
           <w:b/>
           <w:sz w:val="24"/>
           <w:szCs w:val="24"/>
-          <w:u w:val="single"/>
-        </w:rPr>
-        <w:t>MESA REDONDA: EL CINE DE TERROR</w:t>
-      </w:r>
-    </w:p>
-    <w:p>
-      <w:r>
-        <w:t xml:space="preserve">19:30. </w:t>
-      </w:r>
-      <w:r>
-        <w:t xml:space="preserve">Presentación II Edición de </w:t>
-      </w:r>
-      <w:r>
-        <w:t xml:space="preserve">Cartas </w:t>
-      </w:r>
-      <w:proofErr w:type="spellStart"/>
-      <w:r>
-        <w:t>Zombicine</w:t>
-      </w:r>
-      <w:proofErr w:type="spellEnd"/>
-      <w:r>
-        <w:t xml:space="preserve">, a cargo de Enrique </w:t>
-      </w:r>
-      <w:proofErr w:type="spellStart"/>
-      <w:r>
-        <w:t>Sabaté</w:t>
-      </w:r>
-      <w:proofErr w:type="spellEnd"/>
-      <w:r>
-        <w:t xml:space="preserve"> y </w:t>
-      </w:r>
-      <w:proofErr w:type="spellStart"/>
-      <w:r>
-        <w:t>Ile</w:t>
-      </w:r>
-      <w:proofErr w:type="spellEnd"/>
-      <w:r>
-        <w:t xml:space="preserve"> Márquez</w:t>
-      </w:r>
-    </w:p>
-    <w:p>
-      <w:bookmarkStart w:id="0" w:name="_GoBack"/>
-      <w:bookmarkEnd w:id="0"/>
-      <w:r>
-        <w:t xml:space="preserve">Conferencia/entrevista a directores y actores de cine de Terror: Dir. </w:t>
-      </w:r>
-      <w:r>
-        <w:t xml:space="preserve">Paco </w:t>
-      </w:r>
-      <w:r>
-        <w:t>Plaza</w:t>
-      </w:r>
-      <w:r>
-        <w:t xml:space="preserve"> ‘Verónica’</w:t>
-      </w:r>
-      <w:r>
-        <w:t xml:space="preserve"> </w:t>
-      </w:r>
-    </w:p>
-    <w:p>
-      <w:pPr>
+        </w:rPr>
+      </w:pPr>
+      <w:r>
         <w:rPr>
           <w:b/>
           <w:sz w:val="24"/>
           <w:szCs w:val="24"/>
-          <w:u w:val="single"/>
-        </w:rPr>
-      </w:pPr>
+        </w:rPr>
+        <w:t xml:space="preserve">31/10: </w:t>
+      </w:r>
     </w:p>
     <w:p>
       <w:pPr>
@@ -494,17 +231,766 @@
           <w:szCs w:val="24"/>
           <w:u w:val="single"/>
         </w:rPr>
-        <w:t>7MZ</w:t>
-      </w:r>
-      <w:r>
-        <w:rPr>
-          <w:b/>
+        <w:t>PASACALLE APERTURA HALLOWEEN 2017</w:t>
+      </w:r>
+    </w:p>
+    <w:p>
+      <w:r>
+        <w:t>18:</w:t>
+      </w:r>
+      <w:r>
+        <w:t>0</w:t>
+      </w:r>
+      <w:r>
+        <w:t xml:space="preserve">0. Pasacalle </w:t>
+      </w:r>
+      <w:r>
+        <w:t>a todo</w:t>
+      </w:r>
+      <w:r>
+        <w:t xml:space="preserve"> </w:t>
+      </w:r>
+      <w:r>
+        <w:t xml:space="preserve">ritmo, </w:t>
+      </w:r>
+      <w:proofErr w:type="spellStart"/>
+      <w:r>
+        <w:t>malbaristas</w:t>
+      </w:r>
+      <w:proofErr w:type="spellEnd"/>
+      <w:r>
+        <w:t>, actores, brujas, bailarines…</w:t>
+      </w:r>
+      <w:r>
+        <w:t xml:space="preserve"> Salida de Plaza de Palacio, Plaza de los Irlandeses y Plaza de Santos Niños. </w:t>
+      </w:r>
+      <w:r>
+        <w:t>El cine y glamour de Hollywood llega al casco histórico de Alcalá… hasta que la noche de neblina invade las calles.</w:t>
+      </w:r>
+    </w:p>
+    <w:p>
+      <w:pPr>
+        <w:rPr>
+          <w:b/>
+          <w:u w:val="single"/>
+        </w:rPr>
+      </w:pPr>
+    </w:p>
+    <w:p>
+      <w:pPr>
+        <w:rPr>
+          <w:b/>
+          <w:u w:val="single"/>
+        </w:rPr>
+      </w:pPr>
+      <w:r>
+        <w:rPr>
+          <w:b/>
+          <w:u w:val="single"/>
+        </w:rPr>
+        <w:t xml:space="preserve">PLAZAS </w:t>
+      </w:r>
+      <w:r>
+        <w:rPr>
+          <w:b/>
+          <w:u w:val="single"/>
+        </w:rPr>
+        <w:t xml:space="preserve">DE </w:t>
+      </w:r>
+      <w:r>
+        <w:rPr>
+          <w:b/>
+          <w:u w:val="single"/>
+        </w:rPr>
+        <w:t xml:space="preserve">LOS </w:t>
+      </w:r>
+      <w:r>
+        <w:rPr>
+          <w:b/>
+          <w:u w:val="single"/>
+        </w:rPr>
+        <w:t>HORRORES TENEBROSOS</w:t>
+      </w:r>
+    </w:p>
+    <w:p>
+      <w:pPr>
+        <w:rPr>
+          <w:b/>
+        </w:rPr>
+      </w:pPr>
+      <w:r>
+        <w:rPr>
+          <w:b/>
+        </w:rPr>
+        <w:t xml:space="preserve">18:30. </w:t>
+      </w:r>
+      <w:r>
+        <w:rPr>
+          <w:b/>
+        </w:rPr>
+        <w:t>TRUCO O TRATO</w:t>
+      </w:r>
+      <w:r>
+        <w:rPr>
+          <w:b/>
+        </w:rPr>
+        <w:t>. (PLAZA DE P</w:t>
+      </w:r>
+      <w:r>
+        <w:rPr>
+          <w:b/>
+        </w:rPr>
+        <w:t>A</w:t>
+      </w:r>
+      <w:r>
+        <w:rPr>
+          <w:b/>
+        </w:rPr>
+        <w:t>LACIO)</w:t>
+      </w:r>
+    </w:p>
+    <w:p>
+      <w:r>
+        <w:t>18:30 ‘Cuento de Brujas’ Teatro Mutis</w:t>
+      </w:r>
+      <w:r>
+        <w:t>. Este cuento relata</w:t>
+      </w:r>
+      <w:r>
+        <w:t xml:space="preserve"> las injustas persecuciones que sufren muchas personas a las que se acusa de malvadas cuando no son más que diferentes, pobres, o rebeldes. Lo hace a través de unos personajes algo olvidados por la historia pero muy presentes gracias a los cuentos en el imaginario infantil: las brujas.</w:t>
+      </w:r>
+    </w:p>
+    <w:p>
+      <w:r>
+        <w:t xml:space="preserve">19:30 </w:t>
+      </w:r>
+      <w:r>
+        <w:t>Pintacaras</w:t>
+      </w:r>
+      <w:r>
+        <w:t xml:space="preserve">. </w:t>
+      </w:r>
+    </w:p>
+    <w:p>
+      <w:r>
+        <w:t xml:space="preserve">Talleres Terroríficos: Traumótropos, Marionetas y Murciélagos Miedo -Retos (Juegos sensoriales): ¡Pon a prueba tus sentidos sin miedo! </w:t>
+      </w:r>
+    </w:p>
+    <w:p>
+      <w:r>
+        <w:t>Animación de calle: “Tres Brujas Granujas”</w:t>
+      </w:r>
+      <w:r>
+        <w:t xml:space="preserve">. </w:t>
+      </w:r>
+      <w:r>
+        <w:t>Entrenamiento de vuelo en escoba</w:t>
+      </w:r>
+      <w:r>
+        <w:t xml:space="preserve">. </w:t>
+      </w:r>
+      <w:r>
+        <w:t>Recetas de pociones majaretas</w:t>
+      </w:r>
+      <w:r>
+        <w:t xml:space="preserve">. </w:t>
+      </w:r>
+      <w:r>
+        <w:t>Lectura del futuro en bola mágica</w:t>
+      </w:r>
+    </w:p>
+    <w:p>
+      <w:pPr>
+        <w:rPr>
+          <w:b/>
+        </w:rPr>
+      </w:pPr>
+      <w:r>
+        <w:rPr>
+          <w:b/>
+        </w:rPr>
+        <w:t xml:space="preserve">19:30. </w:t>
+      </w:r>
+      <w:r>
+        <w:rPr>
+          <w:b/>
+        </w:rPr>
+        <w:t xml:space="preserve"> 1,</w:t>
+      </w:r>
+      <w:r>
+        <w:rPr>
+          <w:b/>
+        </w:rPr>
+        <w:t xml:space="preserve"> </w:t>
+      </w:r>
+      <w:r>
+        <w:rPr>
+          <w:b/>
+        </w:rPr>
+        <w:t>2,</w:t>
+      </w:r>
+      <w:r>
+        <w:rPr>
+          <w:b/>
+        </w:rPr>
+        <w:t xml:space="preserve"> </w:t>
+      </w:r>
+      <w:r>
+        <w:rPr>
+          <w:b/>
+        </w:rPr>
+        <w:t>3… ACCIÓN</w:t>
+      </w:r>
+      <w:r>
+        <w:rPr>
+          <w:b/>
+        </w:rPr>
+        <w:t xml:space="preserve"> (</w:t>
+      </w:r>
+      <w:r>
+        <w:rPr>
+          <w:b/>
+        </w:rPr>
+        <w:t>P</w:t>
+      </w:r>
+      <w:r>
+        <w:rPr>
+          <w:b/>
+        </w:rPr>
+        <w:t>LAZA DE LOS SANTOS NIÑOS</w:t>
+      </w:r>
+      <w:r>
+        <w:rPr>
+          <w:b/>
+        </w:rPr>
+        <w:t>)</w:t>
+      </w:r>
+    </w:p>
+    <w:p>
+      <w:pPr>
+        <w:rPr>
+          <w:rFonts w:ascii="Segoe UI" w:hAnsi="Segoe UI" w:cs="Segoe UI"/>
+          <w:color w:val="212121"/>
+          <w:sz w:val="23"/>
+          <w:szCs w:val="23"/>
+          <w:shd w:val="clear" w:color="auto" w:fill="FFFFFF"/>
+        </w:rPr>
+      </w:pPr>
+      <w:r>
+        <w:t>19:30</w:t>
+      </w:r>
+      <w:r>
+        <w:t xml:space="preserve"> y 20:30 </w:t>
+      </w:r>
+      <w:r>
+        <w:t xml:space="preserve"> </w:t>
+      </w:r>
+      <w:r>
+        <w:t>‘</w:t>
+      </w:r>
+      <w:proofErr w:type="spellStart"/>
+      <w:r>
+        <w:t>Cementeria</w:t>
+      </w:r>
+      <w:proofErr w:type="spellEnd"/>
+      <w:r>
+        <w:t xml:space="preserve">, el cabaret... o </w:t>
+      </w:r>
+      <w:proofErr w:type="spellStart"/>
+      <w:r>
+        <w:t>cadavert</w:t>
+      </w:r>
+      <w:proofErr w:type="spellEnd"/>
+      <w:r>
+        <w:t>’ Dir. Rodrigo Puertas</w:t>
+      </w:r>
+      <w:r>
+        <w:rPr>
+          <w:rFonts w:ascii="Segoe UI" w:hAnsi="Segoe UI" w:cs="Segoe UI"/>
+          <w:color w:val="212121"/>
+          <w:sz w:val="23"/>
+          <w:szCs w:val="23"/>
+          <w:shd w:val="clear" w:color="auto" w:fill="FFFFFF"/>
+        </w:rPr>
+        <w:t xml:space="preserve"> </w:t>
+      </w:r>
+    </w:p>
+    <w:p>
+      <w:pPr>
+        <w:rPr>
+          <w:rFonts w:ascii="Times New Roman" w:eastAsia="Times New Roman" w:hAnsi="Times New Roman" w:cs="Times New Roman"/>
           <w:sz w:val="24"/>
           <w:szCs w:val="24"/>
-          <w:u w:val="single"/>
-        </w:rPr>
+          <w:lang w:eastAsia="es-ES"/>
+        </w:rPr>
+      </w:pPr>
+      <w:r>
+        <w:t>Los muertos salen de sus tumbas para volver a disfrutar los placeres de la vida que la Muerte les arrebató en su día. Sentir de nuevo la brisa de la fría noche o poder paladear un dulce, son cosas que ya no pueden realizar como cuando estaban vivos. Esta es la noche en la que volverán a  recuperar el aliento a no ser... que la Muerte vuelva a impedirlo. </w:t>
+      </w:r>
+    </w:p>
+    <w:p>
+      <w:r>
+        <w:t xml:space="preserve">20:00 </w:t>
+      </w:r>
+      <w:r>
+        <w:t>y 21:00 ‘</w:t>
+      </w:r>
+      <w:proofErr w:type="spellStart"/>
+      <w:r>
+        <w:t>Kambaiotta</w:t>
+      </w:r>
+      <w:proofErr w:type="spellEnd"/>
+      <w:r>
         <w:t xml:space="preserve"> </w:t>
       </w:r>
+      <w:proofErr w:type="spellStart"/>
+      <w:r>
+        <w:t>Kabaret</w:t>
+      </w:r>
+      <w:proofErr w:type="spellEnd"/>
+      <w:r>
+        <w:t xml:space="preserve"> en el mundo del circo</w:t>
+      </w:r>
+      <w:r>
+        <w:t>’</w:t>
+      </w:r>
+      <w:r>
+        <w:t xml:space="preserve"> </w:t>
+      </w:r>
+    </w:p>
+    <w:p>
+      <w:r>
+        <w:lastRenderedPageBreak/>
+        <w:t xml:space="preserve">Un espectáculo de la compañía </w:t>
+      </w:r>
+      <w:proofErr w:type="spellStart"/>
+      <w:r>
+        <w:t>Kanbahiota</w:t>
+      </w:r>
+      <w:proofErr w:type="spellEnd"/>
+      <w:r>
+        <w:t xml:space="preserve"> </w:t>
+      </w:r>
+      <w:proofErr w:type="spellStart"/>
+      <w:r>
+        <w:t>trup</w:t>
+      </w:r>
+      <w:proofErr w:type="spellEnd"/>
+      <w:r>
+        <w:t xml:space="preserve"> ambientado en lo “felices años 20”, busca en el circo la poesía escondida en cada rincón de la vida, donde lo cotidiano puede ser sublime y lo sublime cotidiano. Diversos personajes alimentan la escena con acrobacias, malabares, acrobacia aérea, clown… para contarnos breves de amor, de odio, de vida, de muerte; tres músicos acompañan en directo guiando el viaje. El circo, el teatro, la danza, las artes plásticas, se abrazan para ofrecernos un universo mágico y sencillo.</w:t>
+      </w:r>
+    </w:p>
+    <w:p/>
+    <w:p>
+      <w:pPr>
+        <w:rPr>
+          <w:b/>
+        </w:rPr>
+      </w:pPr>
+      <w:r>
+        <w:rPr>
+          <w:b/>
+        </w:rPr>
+        <w:t xml:space="preserve">19:30. </w:t>
+      </w:r>
+      <w:r>
+        <w:rPr>
+          <w:b/>
+        </w:rPr>
+        <w:t xml:space="preserve">MUEVE TU ESQUELETO </w:t>
+      </w:r>
+      <w:r>
+        <w:rPr>
+          <w:b/>
+        </w:rPr>
+        <w:t>(</w:t>
+      </w:r>
+      <w:r>
+        <w:rPr>
+          <w:b/>
+        </w:rPr>
+        <w:t>PLAZA DE LOS IRLANDESES)</w:t>
+      </w:r>
+    </w:p>
+    <w:p>
+      <w:r>
+        <w:t xml:space="preserve">19:30 </w:t>
+      </w:r>
+      <w:r>
+        <w:t xml:space="preserve">Carambola </w:t>
+      </w:r>
+      <w:proofErr w:type="spellStart"/>
+      <w:r>
+        <w:t>Marching</w:t>
+      </w:r>
+      <w:proofErr w:type="spellEnd"/>
+      <w:r>
+        <w:t xml:space="preserve"> Band</w:t>
+      </w:r>
+    </w:p>
+    <w:p>
+      <w:r>
+        <w:t>20:00</w:t>
+      </w:r>
+      <w:r>
+        <w:t xml:space="preserve"> </w:t>
+      </w:r>
+      <w:bookmarkStart w:id="0" w:name="_GoBack"/>
+      <w:proofErr w:type="spellStart"/>
+      <w:r>
+        <w:t>Hipnotic</w:t>
+      </w:r>
+      <w:proofErr w:type="spellEnd"/>
+      <w:r>
+        <w:t xml:space="preserve"> Dance </w:t>
+      </w:r>
+      <w:proofErr w:type="spellStart"/>
+      <w:r>
+        <w:t>Nigth</w:t>
+      </w:r>
+      <w:proofErr w:type="spellEnd"/>
+      <w:r>
+        <w:t>…a</w:t>
+      </w:r>
+      <w:r>
+        <w:t xml:space="preserve"> r</w:t>
+      </w:r>
+      <w:r>
+        <w:t xml:space="preserve">itmos de </w:t>
+      </w:r>
+      <w:r>
+        <w:t xml:space="preserve">películas. </w:t>
+      </w:r>
+      <w:bookmarkEnd w:id="0"/>
+      <w:proofErr w:type="spellStart"/>
+      <w:r>
+        <w:t>Kizombie</w:t>
+      </w:r>
+      <w:proofErr w:type="spellEnd"/>
+      <w:r>
+        <w:t xml:space="preserve"> para danzar en la oscuridad y otros atormentados ritmos. El famoso ‘Thriller’,  una performances del grupo de Hip Hop y </w:t>
+      </w:r>
+      <w:proofErr w:type="spellStart"/>
+      <w:proofErr w:type="gramStart"/>
+      <w:r>
+        <w:t>mas</w:t>
+      </w:r>
+      <w:proofErr w:type="spellEnd"/>
+      <w:proofErr w:type="gramEnd"/>
+      <w:r>
+        <w:t xml:space="preserve"> sorpresas.</w:t>
+      </w:r>
+    </w:p>
+    <w:p>
+      <w:r>
+        <w:t xml:space="preserve">20:30 </w:t>
+      </w:r>
+      <w:r>
+        <w:t>Presenta</w:t>
+      </w:r>
+      <w:r>
+        <w:t>ción</w:t>
+      </w:r>
+      <w:r>
+        <w:t xml:space="preserve"> de la </w:t>
+      </w:r>
+      <w:r>
+        <w:t>cerveza</w:t>
+      </w:r>
+      <w:r>
+        <w:t xml:space="preserve"> 7MZ. </w:t>
+      </w:r>
+      <w:r>
+        <w:t>Cata de Cerveza</w:t>
+      </w:r>
+    </w:p>
+    <w:p>
+      <w:r>
+        <w:t xml:space="preserve">21:00 </w:t>
+      </w:r>
+      <w:r>
+        <w:t>Concurso de Disfraces</w:t>
+      </w:r>
+      <w:r>
+        <w:t>. Entrega premios</w:t>
+      </w:r>
+      <w:r>
+        <w:t xml:space="preserve"> 1º y 2º en las categorías individual adultos, grupos e infantil. Inscripción a partir de las 19:30 </w:t>
+      </w:r>
+      <w:proofErr w:type="spellStart"/>
+      <w:r>
+        <w:t>hs</w:t>
+      </w:r>
+      <w:proofErr w:type="spellEnd"/>
+      <w:r>
+        <w:t>.</w:t>
+      </w:r>
+    </w:p>
+    <w:p/>
+    <w:p>
+      <w:pPr>
+        <w:rPr>
+          <w:b/>
+          <w:u w:val="single"/>
+        </w:rPr>
+      </w:pPr>
+      <w:r>
+        <w:rPr>
+          <w:b/>
+          <w:u w:val="single"/>
+        </w:rPr>
+        <w:t xml:space="preserve">TERRORÍFICAS CHARLAS EN HALLOWEEN </w:t>
+      </w:r>
+      <w:r>
+        <w:rPr>
+          <w:b/>
+          <w:u w:val="single"/>
+        </w:rPr>
+        <w:t>(SANTA MARIA LA RICA)</w:t>
+      </w:r>
+    </w:p>
+    <w:p>
+      <w:r>
+        <w:t xml:space="preserve">19:30. </w:t>
+      </w:r>
+      <w:r>
+        <w:t xml:space="preserve">Presentación II Edición de </w:t>
+      </w:r>
+      <w:proofErr w:type="spellStart"/>
+      <w:r>
+        <w:t>ZinemaZombies</w:t>
+      </w:r>
+      <w:proofErr w:type="spellEnd"/>
+      <w:r>
+        <w:t xml:space="preserve">, a cargo de Enrique </w:t>
+      </w:r>
+      <w:proofErr w:type="spellStart"/>
+      <w:r>
+        <w:t>Sabaté</w:t>
+      </w:r>
+      <w:proofErr w:type="spellEnd"/>
+      <w:r>
+        <w:t xml:space="preserve"> y </w:t>
+      </w:r>
+      <w:proofErr w:type="spellStart"/>
+      <w:r>
+        <w:t>Ile</w:t>
+      </w:r>
+      <w:proofErr w:type="spellEnd"/>
+      <w:r>
+        <w:t xml:space="preserve"> Márquez</w:t>
+      </w:r>
+    </w:p>
+    <w:p>
+      <w:pPr>
+        <w:jc w:val="both"/>
+        <w:rPr>
+          <w:bCs/>
+        </w:rPr>
+      </w:pPr>
+      <w:r>
+        <w:rPr>
+          <w:bCs/>
+        </w:rPr>
+        <w:t xml:space="preserve">20:00. </w:t>
+      </w:r>
+      <w:r>
+        <w:rPr>
+          <w:bCs/>
+        </w:rPr>
+        <w:t xml:space="preserve">DEAD TALKS. </w:t>
+      </w:r>
+    </w:p>
+    <w:p>
+      <w:pPr>
+        <w:jc w:val="both"/>
+        <w:rPr>
+          <w:bCs/>
+        </w:rPr>
+      </w:pPr>
+      <w:r>
+        <w:rPr>
+          <w:b/>
+          <w:bCs/>
+        </w:rPr>
+        <w:t>El mal en las ciudades </w:t>
+      </w:r>
+      <w:r>
+        <w:rPr>
+          <w:bCs/>
+        </w:rPr>
+        <w:t>por Servando Rocha (La Felguera) Responsable de la sociedad secreta La Felguera y editor de números volúmenes sobre ocultismo, sociedades secretas y crímenes, nos desvelará cómo el mal anida en los rincones y callejones más oscuros de los lugares donde vivimos.</w:t>
+      </w:r>
+      <w:r>
+        <w:rPr>
+          <w:bCs/>
+        </w:rPr>
+        <w:br/>
+      </w:r>
+      <w:r>
+        <w:rPr>
+          <w:b/>
+          <w:bCs/>
+        </w:rPr>
+        <w:t>Ella me hizo gritar </w:t>
+      </w:r>
+      <w:r>
+        <w:rPr>
+          <w:bCs/>
+        </w:rPr>
+        <w:t>por Henar Álvarez (</w:t>
+      </w:r>
+      <w:proofErr w:type="spellStart"/>
+      <w:r>
+        <w:rPr>
+          <w:bCs/>
+        </w:rPr>
+        <w:t>Likes</w:t>
+      </w:r>
+      <w:proofErr w:type="spellEnd"/>
+      <w:r>
+        <w:rPr>
+          <w:bCs/>
+        </w:rPr>
+        <w:t xml:space="preserve"> #0, El Confidencial) La guionista, columnista y presentadora analizará cómo en los últimos años han surgido una serie de directoras reivindicado su espacio en el cine de terror, con puntos de vista arriesgados y novedosos y una voz propia dispuesta a hacernos temblar del susto. </w:t>
+      </w:r>
+    </w:p>
+    <w:p>
+      <w:pPr>
+        <w:jc w:val="both"/>
+        <w:rPr>
+          <w:bCs/>
+        </w:rPr>
+      </w:pPr>
+      <w:proofErr w:type="spellStart"/>
+      <w:r>
+        <w:rPr>
+          <w:b/>
+          <w:bCs/>
+          <w:i/>
+          <w:iCs/>
+        </w:rPr>
+        <w:t>Stranger</w:t>
+      </w:r>
+      <w:proofErr w:type="spellEnd"/>
+      <w:r>
+        <w:rPr>
+          <w:b/>
+          <w:bCs/>
+          <w:i/>
+          <w:iCs/>
+        </w:rPr>
+        <w:t xml:space="preserve"> Kings </w:t>
+      </w:r>
+      <w:r>
+        <w:rPr>
+          <w:bCs/>
+        </w:rPr>
+        <w:t xml:space="preserve">por John Tones (Canino Magazine, </w:t>
+      </w:r>
+      <w:proofErr w:type="spellStart"/>
+      <w:r>
+        <w:rPr>
+          <w:bCs/>
+        </w:rPr>
+        <w:t>Cinemanía</w:t>
+      </w:r>
+      <w:proofErr w:type="spellEnd"/>
+      <w:r>
+        <w:rPr>
+          <w:bCs/>
+        </w:rPr>
+        <w:t xml:space="preserve">, La </w:t>
+      </w:r>
+      <w:proofErr w:type="spellStart"/>
+      <w:r>
+        <w:rPr>
+          <w:bCs/>
+        </w:rPr>
+        <w:t>Kingpedia</w:t>
+      </w:r>
+      <w:proofErr w:type="spellEnd"/>
+      <w:r>
+        <w:rPr>
+          <w:bCs/>
+        </w:rPr>
+        <w:t>) En esta charla, el periodista especializado en cine de terror, nos desvelará cómo los universos creados por el escritor Stephen King están más vivos que nunca gracias a series como </w:t>
+      </w:r>
+      <w:proofErr w:type="spellStart"/>
+      <w:r>
+        <w:rPr>
+          <w:bCs/>
+          <w:i/>
+          <w:iCs/>
+        </w:rPr>
+        <w:t>Stranger</w:t>
+      </w:r>
+      <w:proofErr w:type="spellEnd"/>
+      <w:r>
+        <w:rPr>
+          <w:bCs/>
+          <w:i/>
+          <w:iCs/>
+        </w:rPr>
+        <w:t xml:space="preserve"> </w:t>
+      </w:r>
+      <w:proofErr w:type="spellStart"/>
+      <w:r>
+        <w:rPr>
+          <w:bCs/>
+          <w:i/>
+          <w:iCs/>
+        </w:rPr>
+        <w:t>Things</w:t>
+      </w:r>
+      <w:proofErr w:type="spellEnd"/>
+      <w:r>
+        <w:rPr>
+          <w:bCs/>
+        </w:rPr>
+        <w:t> o la nueva adaptación de su célebre novela </w:t>
+      </w:r>
+      <w:r>
+        <w:rPr>
+          <w:bCs/>
+          <w:i/>
+          <w:iCs/>
+        </w:rPr>
+        <w:t>IT</w:t>
+      </w:r>
+    </w:p>
+    <w:p>
+      <w:pPr>
+        <w:jc w:val="both"/>
+      </w:pPr>
+    </w:p>
+    <w:p>
+      <w:pPr>
+        <w:rPr>
+          <w:b/>
+          <w:sz w:val="24"/>
+          <w:szCs w:val="24"/>
+          <w:u w:val="single"/>
+        </w:rPr>
+      </w:pPr>
+      <w:r>
+        <w:rPr>
+          <w:b/>
+          <w:sz w:val="24"/>
+          <w:szCs w:val="24"/>
+          <w:u w:val="single"/>
+        </w:rPr>
+        <w:t>7MZ</w:t>
+      </w:r>
+      <w:r>
+        <w:rPr>
+          <w:b/>
+          <w:sz w:val="24"/>
+          <w:szCs w:val="24"/>
+          <w:u w:val="single"/>
+        </w:rPr>
+        <w:t xml:space="preserve"> </w:t>
+      </w:r>
     </w:p>
     <w:p>
       <w:r>
@@ -513,96 +999,103 @@
     </w:p>
     <w:p>
       <w:r>
+        <w:t xml:space="preserve">22.45. Concierto Clausura: 7MZ. </w:t>
+      </w:r>
+      <w:r>
+        <w:t>Plaza de Cervantes.</w:t>
+      </w:r>
+    </w:p>
+    <w:p>
+      <w:pPr>
+        <w:rPr>
+          <w:lang w:val="en-US"/>
+        </w:rPr>
+      </w:pPr>
+      <w:r>
+        <w:rPr>
+          <w:lang w:val="en-US"/>
+        </w:rPr>
+        <w:t xml:space="preserve">Coro </w:t>
+      </w:r>
+      <w:proofErr w:type="spellStart"/>
+      <w:r>
+        <w:rPr>
+          <w:lang w:val="en-US"/>
+        </w:rPr>
+        <w:t>Circulo</w:t>
+      </w:r>
+      <w:proofErr w:type="spellEnd"/>
+      <w:r>
+        <w:rPr>
+          <w:lang w:val="en-US"/>
+        </w:rPr>
+        <w:t xml:space="preserve">, </w:t>
+      </w:r>
+      <w:r>
+        <w:rPr>
+          <w:lang w:val="en-US"/>
+        </w:rPr>
+        <w:t xml:space="preserve">OFCDL25V, Big Band, The </w:t>
+      </w:r>
+      <w:proofErr w:type="spellStart"/>
+      <w:r>
+        <w:rPr>
+          <w:lang w:val="en-US"/>
+        </w:rPr>
+        <w:t>Musselman</w:t>
+      </w:r>
+      <w:proofErr w:type="spellEnd"/>
+      <w:r>
+        <w:rPr>
+          <w:lang w:val="en-US"/>
+        </w:rPr>
+        <w:t xml:space="preserve">, The </w:t>
+      </w:r>
+      <w:proofErr w:type="spellStart"/>
+      <w:r>
+        <w:rPr>
+          <w:lang w:val="en-US"/>
+        </w:rPr>
+        <w:t>Iluminados</w:t>
+      </w:r>
+      <w:proofErr w:type="spellEnd"/>
+      <w:r>
+        <w:rPr>
+          <w:lang w:val="en-US"/>
+        </w:rPr>
+        <w:t xml:space="preserve"> e </w:t>
+      </w:r>
+      <w:proofErr w:type="spellStart"/>
+      <w:r>
+        <w:rPr>
+          <w:lang w:val="en-US"/>
+        </w:rPr>
+        <w:t>invitados</w:t>
+      </w:r>
+      <w:proofErr w:type="spellEnd"/>
+    </w:p>
+    <w:p>
+      <w:pPr>
+        <w:rPr>
+          <w:lang w:val="en-US"/>
+        </w:rPr>
+      </w:pPr>
+    </w:p>
+    <w:p>
+      <w:pPr>
+        <w:rPr>
+          <w:b/>
+          <w:u w:val="single"/>
+        </w:rPr>
+      </w:pPr>
+      <w:r>
+        <w:rPr>
+          <w:b/>
+          <w:u w:val="single"/>
+        </w:rPr>
         <w:lastRenderedPageBreak/>
-        <w:t xml:space="preserve">22.45. Concierto Clausura: 7MZ. </w:t>
-      </w:r>
-      <w:r>
-        <w:t>Plaza de Cervantes.</w:t>
-      </w:r>
-    </w:p>
-    <w:p>
-      <w:pPr>
-        <w:rPr>
-          <w:lang w:val="en-US"/>
-        </w:rPr>
-      </w:pPr>
-      <w:r>
-        <w:rPr>
-          <w:lang w:val="en-US"/>
-        </w:rPr>
-        <w:t xml:space="preserve">Coro </w:t>
-      </w:r>
-      <w:proofErr w:type="spellStart"/>
-      <w:r>
-        <w:rPr>
-          <w:lang w:val="en-US"/>
-        </w:rPr>
-        <w:t>Circulo</w:t>
-      </w:r>
-      <w:proofErr w:type="spellEnd"/>
-      <w:r>
-        <w:rPr>
-          <w:lang w:val="en-US"/>
-        </w:rPr>
-        <w:t xml:space="preserve">, </w:t>
-      </w:r>
-      <w:r>
-        <w:rPr>
-          <w:lang w:val="en-US"/>
-        </w:rPr>
-        <w:t xml:space="preserve">OFCDL25V, Big Band, The </w:t>
-      </w:r>
-      <w:proofErr w:type="spellStart"/>
-      <w:r>
-        <w:rPr>
-          <w:lang w:val="en-US"/>
-        </w:rPr>
-        <w:t>Musselman</w:t>
-      </w:r>
-      <w:proofErr w:type="spellEnd"/>
-      <w:r>
-        <w:rPr>
-          <w:lang w:val="en-US"/>
-        </w:rPr>
-        <w:t xml:space="preserve">, The </w:t>
-      </w:r>
-      <w:proofErr w:type="spellStart"/>
-      <w:r>
-        <w:rPr>
-          <w:lang w:val="en-US"/>
-        </w:rPr>
-        <w:t>Iluminados</w:t>
-      </w:r>
-      <w:proofErr w:type="spellEnd"/>
-      <w:r>
-        <w:rPr>
-          <w:lang w:val="en-US"/>
-        </w:rPr>
-        <w:t xml:space="preserve"> e </w:t>
-      </w:r>
-      <w:proofErr w:type="spellStart"/>
-      <w:r>
-        <w:rPr>
-          <w:lang w:val="en-US"/>
-        </w:rPr>
-        <w:t>invitados</w:t>
-      </w:r>
-      <w:proofErr w:type="spellEnd"/>
-    </w:p>
-    <w:p>
-      <w:pPr>
-        <w:rPr>
-          <w:lang w:val="en-US"/>
-        </w:rPr>
-      </w:pPr>
-    </w:p>
-    <w:p>
-      <w:pPr>
-        <w:rPr>
-          <w:b/>
-          <w:u w:val="single"/>
-        </w:rPr>
-      </w:pPr>
+        <w:t xml:space="preserve">ALCALA ES ZOMBIE. </w:t>
+      </w:r>
       <w:r>
         <w:rPr>
           <w:b/>
@@ -610,164 +1103,225 @@
         </w:rPr>
         <w:t>OTROS EVENTOS</w:t>
       </w:r>
-    </w:p>
-    <w:p>
-      <w:pPr>
-        <w:rPr>
-          <w:b/>
+      <w:r>
+        <w:rPr>
+          <w:b/>
+          <w:u w:val="single"/>
+        </w:rPr>
+        <w:t xml:space="preserve"> </w:t>
+      </w:r>
+    </w:p>
+    <w:p>
+      <w:pPr>
+        <w:rPr>
           <w:bCs/>
           <w:color w:val="FF0000"/>
         </w:rPr>
       </w:pPr>
       <w:r>
         <w:rPr>
-          <w:b/>
+          <w:bCs/>
+        </w:rPr>
+        <w:t xml:space="preserve">Concurso de decoración de establecimientos: consistirá en premiar los locales mejor decorados y la mejor caracterización de su personal a través de una placa que lo acredite. </w:t>
+      </w:r>
+      <w:r>
+        <w:rPr>
+          <w:bCs/>
+        </w:rPr>
+        <w:t>B</w:t>
+      </w:r>
+      <w:r>
+        <w:rPr>
+          <w:bCs/>
+        </w:rPr>
+        <w:t xml:space="preserve">ases y ficha de inscripción </w:t>
+      </w:r>
+      <w:r>
+        <w:rPr>
+          <w:bCs/>
+        </w:rPr>
+        <w:t xml:space="preserve">desde el 24 al 30 de octubre. </w:t>
+      </w:r>
+      <w:r>
+        <w:rPr>
           <w:bCs/>
           <w:color w:val="FF0000"/>
         </w:rPr>
-        <w:t xml:space="preserve">18 a 21:00 </w:t>
-      </w:r>
-      <w:r>
-        <w:rPr>
-          <w:b/>
-          <w:bCs/>
-          <w:color w:val="FF0000"/>
-        </w:rPr>
-        <w:t xml:space="preserve">Recogida de </w:t>
-      </w:r>
-      <w:r>
-        <w:rPr>
-          <w:b/>
-          <w:bCs/>
-          <w:color w:val="FF0000"/>
-        </w:rPr>
-        <w:t xml:space="preserve">Alimentos no perecederos. </w:t>
-      </w:r>
-      <w:r>
-        <w:rPr>
-          <w:b/>
-          <w:bCs/>
-          <w:color w:val="FF0000"/>
-        </w:rPr>
-        <w:t xml:space="preserve">destinados </w:t>
-      </w:r>
-      <w:proofErr w:type="gramStart"/>
-      <w:r>
-        <w:rPr>
-          <w:b/>
-          <w:bCs/>
-          <w:color w:val="FF0000"/>
-        </w:rPr>
-        <w:t>a …</w:t>
-      </w:r>
-      <w:proofErr w:type="gramEnd"/>
-      <w:r>
-        <w:rPr>
-          <w:b/>
-          <w:bCs/>
-          <w:color w:val="FF0000"/>
+        <w:t>Descárgalo en la App</w:t>
+      </w:r>
+    </w:p>
+    <w:p>
+      <w:pPr>
+        <w:rPr>
+          <w:bCs/>
+        </w:rPr>
+      </w:pPr>
+      <w:r>
+        <w:rPr>
+          <w:bCs/>
+        </w:rPr>
+        <w:t xml:space="preserve">18 a 21:00 Recogida de </w:t>
+      </w:r>
+      <w:r>
+        <w:rPr>
+          <w:bCs/>
+        </w:rPr>
+        <w:t xml:space="preserve">Alimentos no perecederos, </w:t>
+      </w:r>
+      <w:r>
+        <w:rPr>
+          <w:bCs/>
+        </w:rPr>
+        <w:t xml:space="preserve">destinados a </w:t>
+      </w:r>
+      <w:r>
+        <w:rPr>
+          <w:bCs/>
+        </w:rPr>
+        <w:t xml:space="preserve">Ayuda en Acción. Entrega </w:t>
+      </w:r>
+      <w:r>
+        <w:rPr>
+          <w:bCs/>
+        </w:rPr>
+        <w:t xml:space="preserve">en </w:t>
+      </w:r>
+      <w:proofErr w:type="spellStart"/>
+      <w:r>
+        <w:rPr>
+          <w:bCs/>
+        </w:rPr>
+        <w:t>The</w:t>
+      </w:r>
+      <w:proofErr w:type="spellEnd"/>
+      <w:r>
+        <w:rPr>
+          <w:bCs/>
+        </w:rPr>
+        <w:t xml:space="preserve"> Green</w:t>
+      </w:r>
+    </w:p>
+    <w:p>
+      <w:r>
+        <w:rPr>
+          <w:bCs/>
+          <w:lang w:val="es-ES_tradnl"/>
+        </w:rPr>
+        <w:t xml:space="preserve">20.00 </w:t>
+      </w:r>
+      <w:proofErr w:type="spellStart"/>
+      <w:r>
+        <w:rPr>
+          <w:bCs/>
+          <w:lang w:val="es-ES_tradnl"/>
+        </w:rPr>
+        <w:t>PhotoCall</w:t>
+      </w:r>
+      <w:proofErr w:type="spellEnd"/>
+      <w:r>
+        <w:rPr>
+          <w:bCs/>
+          <w:lang w:val="es-ES_tradnl"/>
         </w:rPr>
         <w:t xml:space="preserve"> </w:t>
       </w:r>
-      <w:r>
-        <w:rPr>
-          <w:b/>
-          <w:bCs/>
-          <w:color w:val="FF0000"/>
-        </w:rPr>
-        <w:t xml:space="preserve">en </w:t>
-      </w:r>
-      <w:proofErr w:type="spellStart"/>
-      <w:r>
-        <w:rPr>
-          <w:b/>
-          <w:bCs/>
-          <w:color w:val="FF0000"/>
+      <w:proofErr w:type="spellStart"/>
+      <w:r>
+        <w:rPr>
+          <w:bCs/>
+          <w:lang w:val="es-ES_tradnl"/>
+        </w:rPr>
+        <w:t>Zombie</w:t>
+      </w:r>
+      <w:proofErr w:type="spellEnd"/>
+      <w:r>
+        <w:t xml:space="preserve">, Mural La Panadería. </w:t>
+      </w:r>
+    </w:p>
+    <w:p>
+      <w:r>
+        <w:t xml:space="preserve">20:00 </w:t>
+      </w:r>
+      <w:proofErr w:type="spellStart"/>
+      <w:r>
+        <w:t>PhotoC</w:t>
+      </w:r>
+      <w:r>
+        <w:t>all</w:t>
+      </w:r>
+      <w:proofErr w:type="spellEnd"/>
+      <w:r>
+        <w:t xml:space="preserve"> </w:t>
+      </w:r>
+      <w:proofErr w:type="spellStart"/>
+      <w:r>
+        <w:t>St</w:t>
+      </w:r>
+      <w:r>
+        <w:t>ar</w:t>
+      </w:r>
+      <w:proofErr w:type="spellEnd"/>
+      <w:r>
+        <w:t xml:space="preserve"> </w:t>
+      </w:r>
+      <w:proofErr w:type="spellStart"/>
+      <w:r>
+        <w:t>Wars</w:t>
+      </w:r>
+      <w:proofErr w:type="spellEnd"/>
+      <w:r>
+        <w:t xml:space="preserve"> por una causa solidaria a beneficio de ACADI, Centro de Apoyo a la discapacidad Intelectual de Alcalá de Henares. En Plaza de los Santos Niños.</w:t>
+      </w:r>
+    </w:p>
+    <w:p>
+      <w:pPr>
+        <w:rPr>
+          <w:bCs/>
+        </w:rPr>
+      </w:pPr>
+      <w:r>
+        <w:rPr>
+          <w:bCs/>
+        </w:rPr>
+        <w:t>01:</w:t>
+      </w:r>
+      <w:r>
+        <w:rPr>
+          <w:bCs/>
+        </w:rPr>
+        <w:t>3</w:t>
+      </w:r>
+      <w:r>
+        <w:rPr>
+          <w:bCs/>
+        </w:rPr>
+        <w:t>0 Sorteo de premios solidarios.</w:t>
+      </w:r>
+      <w:r>
+        <w:rPr>
+          <w:bCs/>
+        </w:rPr>
+        <w:t xml:space="preserve"> Fiesta Oficial 7MZ</w:t>
+      </w:r>
+      <w:r>
+        <w:rPr>
+          <w:bCs/>
+        </w:rPr>
+        <w:t xml:space="preserve"> en </w:t>
+      </w:r>
+      <w:proofErr w:type="spellStart"/>
+      <w:r>
+        <w:rPr>
+          <w:bCs/>
         </w:rPr>
         <w:t>The</w:t>
       </w:r>
       <w:proofErr w:type="spellEnd"/>
       <w:r>
         <w:rPr>
-          <w:b/>
-          <w:bCs/>
-          <w:color w:val="FF0000"/>
+          <w:bCs/>
         </w:rPr>
         <w:t xml:space="preserve"> Green</w:t>
-      </w:r>
-    </w:p>
-    <w:p>
-      <w:r>
-        <w:rPr>
-          <w:b/>
-          <w:bCs/>
-          <w:lang w:val="es-ES_tradnl"/>
-        </w:rPr>
-        <w:t xml:space="preserve">20.00 </w:t>
-      </w:r>
-      <w:proofErr w:type="spellStart"/>
-      <w:r>
-        <w:rPr>
-          <w:b/>
-          <w:bCs/>
-          <w:lang w:val="es-ES_tradnl"/>
-        </w:rPr>
-        <w:t>PhotoCall</w:t>
-      </w:r>
-      <w:proofErr w:type="spellEnd"/>
-      <w:r>
-        <w:rPr>
-          <w:b/>
-          <w:bCs/>
-          <w:lang w:val="es-ES_tradnl"/>
-        </w:rPr>
-        <w:t xml:space="preserve"> </w:t>
-      </w:r>
-      <w:proofErr w:type="spellStart"/>
-      <w:r>
-        <w:rPr>
-          <w:b/>
-          <w:bCs/>
-          <w:lang w:val="es-ES_tradnl"/>
-        </w:rPr>
-        <w:t>Zombie</w:t>
-      </w:r>
-      <w:proofErr w:type="spellEnd"/>
-      <w:r>
-        <w:t xml:space="preserve">, Mural La Panadería. </w:t>
-      </w:r>
-    </w:p>
-    <w:p>
-      <w:pPr>
-        <w:rPr>
-          <w:b/>
-          <w:bCs/>
-          <w:color w:val="FF0000"/>
-        </w:rPr>
-      </w:pPr>
-      <w:r>
-        <w:rPr>
-          <w:b/>
-          <w:bCs/>
-          <w:color w:val="FF0000"/>
-        </w:rPr>
-        <w:t>01:00 Sorteo de premios solidarios.</w:t>
-      </w:r>
-      <w:r>
-        <w:rPr>
-          <w:b/>
-          <w:bCs/>
-          <w:color w:val="FF0000"/>
-        </w:rPr>
-        <w:t xml:space="preserve"> </w:t>
-      </w:r>
-      <w:r>
-        <w:rPr>
-          <w:b/>
-          <w:bCs/>
-          <w:color w:val="FF0000"/>
-        </w:rPr>
-        <w:t>Fiesta Oficial 7MZ</w:t>
       </w:r>
     </w:p>
     <w:p>
@@ -1262,6 +1816,36 @@
       <w:u w:val="single"/>
     </w:rPr>
   </w:style>
+  <w:style w:type="paragraph" w:styleId="Textodeglobo">
+    <w:name w:val="Balloon Text"/>
+    <w:basedOn w:val="Normal"/>
+    <w:link w:val="TextodegloboCar"/>
+    <w:uiPriority w:val="99"/>
+    <w:semiHidden/>
+    <w:unhideWhenUsed/>
+    <w:rsid w:val="00107F56"/>
+    <w:pPr>
+      <w:spacing w:after="0" w:line="240" w:lineRule="auto"/>
+    </w:pPr>
+    <w:rPr>
+      <w:rFonts w:ascii="Segoe UI" w:hAnsi="Segoe UI" w:cs="Segoe UI"/>
+      <w:sz w:val="18"/>
+      <w:szCs w:val="18"/>
+    </w:rPr>
+  </w:style>
+  <w:style w:type="character" w:customStyle="1" w:styleId="TextodegloboCar">
+    <w:name w:val="Texto de globo Car"/>
+    <w:basedOn w:val="Fuentedeprrafopredeter"/>
+    <w:link w:val="Textodeglobo"/>
+    <w:uiPriority w:val="99"/>
+    <w:semiHidden/>
+    <w:rsid w:val="00107F56"/>
+    <w:rPr>
+      <w:rFonts w:ascii="Segoe UI" w:hAnsi="Segoe UI" w:cs="Segoe UI"/>
+      <w:sz w:val="18"/>
+      <w:szCs w:val="18"/>
+    </w:rPr>
+  </w:style>
 </w:styles>
 </file>
 
